--- a/docs/Handbuch BindingOfNewton.docx
+++ b/docs/Handbuch BindingOfNewton.docx
@@ -8,7 +8,15 @@
         <w:jc w:val="center"/>
       </w:pPr>
       <w:r>
-        <w:t>Handbuch Binding of Newton</w:t>
+        <w:t xml:space="preserve">Handbuch Binding </w:t>
+      </w:r>
+      <w:proofErr w:type="spellStart"/>
+      <w:r>
+        <w:t>of</w:t>
+      </w:r>
+      <w:proofErr w:type="spellEnd"/>
+      <w:r>
+        <w:t xml:space="preserve"> Newton</w:t>
       </w:r>
       <w:r>
         <w:br/>
@@ -21,8 +29,6 @@
       <w:r>
         <w:t>Spielprinzip</w:t>
       </w:r>
-      <w:bookmarkStart w:id="0" w:name="_GoBack"/>
-      <w:bookmarkEnd w:id="0"/>
     </w:p>
     <w:p>
       <w:pPr>
@@ -158,11 +164,19 @@
       <w:r>
         <w:br/>
       </w:r>
+      <w:proofErr w:type="spellStart"/>
       <w:r>
         <w:rPr>
           <w:b/>
         </w:rPr>
-        <w:t>Heal Item:</w:t>
+        <w:t>Heal</w:t>
+      </w:r>
+      <w:proofErr w:type="spellEnd"/>
+      <w:r>
+        <w:rPr>
+          <w:b/>
+        </w:rPr>
+        <w:t xml:space="preserve"> Item:</w:t>
       </w:r>
       <w:r>
         <w:br/>
@@ -272,6 +286,7 @@
         </w:rPr>
         <w:t>Speed-</w:t>
       </w:r>
+      <w:proofErr w:type="spellStart"/>
       <w:r>
         <w:rPr>
           <w:b/>
@@ -282,7 +297,14 @@
         <w:rPr>
           <w:b/>
         </w:rPr>
-        <w:t>p Item</w:t>
+        <w:t>p</w:t>
+      </w:r>
+      <w:proofErr w:type="spellEnd"/>
+      <w:r>
+        <w:rPr>
+          <w:b/>
+        </w:rPr>
+        <w:t xml:space="preserve"> Item</w:t>
       </w:r>
       <w:r>
         <w:t>:</w:t>
@@ -379,11 +401,19 @@
       <w:r>
         <w:br/>
       </w:r>
+      <w:proofErr w:type="spellStart"/>
       <w:r>
         <w:rPr>
           <w:b/>
         </w:rPr>
-        <w:t xml:space="preserve">Reload </w:t>
+        <w:t>Reload</w:t>
+      </w:r>
+      <w:proofErr w:type="spellEnd"/>
+      <w:r>
+        <w:rPr>
+          <w:b/>
+        </w:rPr>
+        <w:t xml:space="preserve"> </w:t>
       </w:r>
       <w:r>
         <w:rPr>
@@ -457,6 +487,8 @@
       <w:r>
         <w:t xml:space="preserve"> mehr Leben und machen mehr Schaden.</w:t>
       </w:r>
+      <w:bookmarkStart w:id="0" w:name="_GoBack"/>
+      <w:bookmarkEnd w:id="0"/>
     </w:p>
     <w:sectPr>
       <w:headerReference w:type="default" r:id="rId9"/>
@@ -526,8 +558,16 @@
       <w:pStyle w:val="Kopfzeile"/>
     </w:pPr>
     <w:r>
-      <w:t>Gabriel Goller, Max Molling, Tobias Kofler, Lukas Oberhauser, Johannes Stafler</w:t>
+      <w:tab/>
     </w:r>
+    <w:r>
+      <w:t xml:space="preserve">Gabriel Goller, Max Molling, Tobias Kofler, Lukas Oberhauser, Johannes </w:t>
+    </w:r>
+    <w:proofErr w:type="spellStart"/>
+    <w:r>
+      <w:t>Stafler</w:t>
+    </w:r>
+    <w:proofErr w:type="spellEnd"/>
   </w:p>
 </w:hdr>
 </file>
